--- a/lfsanguna/PracticaFlexim.docx
+++ b/lfsanguna/PracticaFlexim.docx
@@ -499,29 +499,455 @@
           <w:rFonts w:ascii="Arial" w:hAnsi="Arial" w:cs="Arial"/>
           <w:b/>
           <w:bCs/>
+          <w:sz w:val="28"/>
+          <w:szCs w:val="28"/>
+        </w:rPr>
+      </w:pPr>
+      <w:r>
+        <w:rPr>
+          <w:rFonts w:ascii="Arial" w:hAnsi="Arial" w:cs="Arial"/>
+          <w:b/>
+          <w:bCs/>
+          <w:sz w:val="28"/>
+          <w:szCs w:val="28"/>
+        </w:rPr>
+        <w:t>20</w:t>
+      </w:r>
+      <w:r>
+        <w:rPr>
+          <w:rFonts w:ascii="Arial" w:hAnsi="Arial" w:cs="Arial"/>
+          <w:b/>
+          <w:bCs/>
+          <w:sz w:val="28"/>
+          <w:szCs w:val="28"/>
+        </w:rPr>
+        <w:t>20</w:t>
+      </w:r>
+    </w:p>
+    <w:p>
+      <w:pPr>
+        <w:rPr>
+          <w:rFonts w:ascii="Arial" w:hAnsi="Arial" w:cs="Arial"/>
+          <w:b/>
+          <w:bCs/>
           <w:sz w:val="32"/>
           <w:szCs w:val="32"/>
         </w:rPr>
       </w:pPr>
       <w:r>
         <w:rPr>
-          <w:rFonts w:ascii="Arial" w:hAnsi="Arial" w:cs="Arial"/>
-          <w:b/>
-          <w:bCs/>
-          <w:sz w:val="28"/>
-          <w:szCs w:val="28"/>
-        </w:rPr>
-        <w:t>20</w:t>
-      </w:r>
-      <w:r>
-        <w:rPr>
-          <w:rFonts w:ascii="Arial" w:hAnsi="Arial" w:cs="Arial"/>
-          <w:b/>
-          <w:bCs/>
-          <w:sz w:val="28"/>
-          <w:szCs w:val="28"/>
-        </w:rPr>
-        <w:t>20</w:t>
+          <w:noProof/>
+        </w:rPr>
+        <w:lastRenderedPageBreak/>
+        <w:drawing>
+          <wp:inline distT="0" distB="0" distL="0" distR="0" wp14:anchorId="4BF11ECD" wp14:editId="51182A4A">
+            <wp:extent cx="5943600" cy="3230880"/>
+            <wp:effectExtent l="0" t="0" r="0" b="7620"/>
+            <wp:docPr id="1" name="Imagen 1"/>
+            <wp:cNvGraphicFramePr>
+              <a:graphicFrameLocks xmlns:a="http://schemas.openxmlformats.org/drawingml/2006/main" noChangeAspect="1"/>
+            </wp:cNvGraphicFramePr>
+            <a:graphic xmlns:a="http://schemas.openxmlformats.org/drawingml/2006/main">
+              <a:graphicData uri="http://schemas.openxmlformats.org/drawingml/2006/picture">
+                <pic:pic xmlns:pic="http://schemas.openxmlformats.org/drawingml/2006/picture">
+                  <pic:nvPicPr>
+                    <pic:cNvPr id="1" name=""/>
+                    <pic:cNvPicPr/>
+                  </pic:nvPicPr>
+                  <pic:blipFill>
+                    <a:blip r:embed="rId5"/>
+                    <a:stretch>
+                      <a:fillRect/>
+                    </a:stretch>
+                  </pic:blipFill>
+                  <pic:spPr>
+                    <a:xfrm>
+                      <a:off x="0" y="0"/>
+                      <a:ext cx="5943600" cy="3230880"/>
+                    </a:xfrm>
+                    <a:prstGeom prst="rect">
+                      <a:avLst/>
+                    </a:prstGeom>
+                  </pic:spPr>
+                </pic:pic>
+              </a:graphicData>
+            </a:graphic>
+          </wp:inline>
+        </w:drawing>
+      </w:r>
+    </w:p>
+    <w:p>
+      <w:pPr>
+        <w:rPr>
+          <w:rFonts w:ascii="Arial" w:hAnsi="Arial" w:cs="Arial"/>
+          <w:b/>
+          <w:bCs/>
+          <w:sz w:val="32"/>
+          <w:szCs w:val="32"/>
+        </w:rPr>
+      </w:pPr>
+    </w:p>
+    <w:p>
+      <w:pPr>
+        <w:rPr>
+          <w:rFonts w:ascii="Arial" w:hAnsi="Arial" w:cs="Arial"/>
+          <w:b/>
+          <w:bCs/>
+          <w:sz w:val="32"/>
+          <w:szCs w:val="32"/>
+        </w:rPr>
+      </w:pPr>
+    </w:p>
+    <w:p>
+      <w:pPr>
+        <w:rPr>
+          <w:rFonts w:ascii="Calibri" w:hAnsi="Calibri" w:cs="Calibri"/>
+          <w:color w:val="000000"/>
+          <w:sz w:val="16"/>
+          <w:szCs w:val="16"/>
+          <w:shd w:val="clear" w:color="auto" w:fill="FFFFFF"/>
+        </w:rPr>
+      </w:pPr>
+      <w:r>
+        <w:rPr>
+          <w:rFonts w:ascii="Calibri" w:hAnsi="Calibri" w:cs="Calibri"/>
+          <w:color w:val="000000"/>
+          <w:sz w:val="16"/>
+          <w:szCs w:val="16"/>
+          <w:shd w:val="clear" w:color="auto" w:fill="FFFFFF"/>
+        </w:rPr>
+        <w:t>Cantidad de clientes atendidos,</w:t>
+      </w:r>
+    </w:p>
+    <w:p>
+      <w:pPr>
+        <w:rPr>
+          <w:rFonts w:ascii="Calibri" w:hAnsi="Calibri" w:cs="Calibri"/>
+          <w:color w:val="000000"/>
+          <w:sz w:val="16"/>
+          <w:szCs w:val="16"/>
+          <w:shd w:val="clear" w:color="auto" w:fill="FFFFFF"/>
+        </w:rPr>
+      </w:pPr>
+      <w:r>
+        <w:rPr>
+          <w:noProof/>
+        </w:rPr>
+        <w:drawing>
+          <wp:inline distT="0" distB="0" distL="0" distR="0" wp14:anchorId="090BE70A" wp14:editId="28AB151E">
+            <wp:extent cx="2971800" cy="790575"/>
+            <wp:effectExtent l="0" t="0" r="0" b="9525"/>
+            <wp:docPr id="2" name="Imagen 2"/>
+            <wp:cNvGraphicFramePr>
+              <a:graphicFrameLocks xmlns:a="http://schemas.openxmlformats.org/drawingml/2006/main" noChangeAspect="1"/>
+            </wp:cNvGraphicFramePr>
+            <a:graphic xmlns:a="http://schemas.openxmlformats.org/drawingml/2006/main">
+              <a:graphicData uri="http://schemas.openxmlformats.org/drawingml/2006/picture">
+                <pic:pic xmlns:pic="http://schemas.openxmlformats.org/drawingml/2006/picture">
+                  <pic:nvPicPr>
+                    <pic:cNvPr id="1" name=""/>
+                    <pic:cNvPicPr/>
+                  </pic:nvPicPr>
+                  <pic:blipFill>
+                    <a:blip r:embed="rId6"/>
+                    <a:stretch>
+                      <a:fillRect/>
+                    </a:stretch>
+                  </pic:blipFill>
+                  <pic:spPr>
+                    <a:xfrm>
+                      <a:off x="0" y="0"/>
+                      <a:ext cx="2971800" cy="790575"/>
+                    </a:xfrm>
+                    <a:prstGeom prst="rect">
+                      <a:avLst/>
+                    </a:prstGeom>
+                  </pic:spPr>
+                </pic:pic>
+              </a:graphicData>
+            </a:graphic>
+          </wp:inline>
+        </w:drawing>
+      </w:r>
+    </w:p>
+    <w:p>
+      <w:pPr>
+        <w:rPr>
+          <w:rFonts w:ascii="Calibri" w:hAnsi="Calibri" w:cs="Calibri"/>
+          <w:color w:val="000000"/>
+          <w:sz w:val="16"/>
+          <w:szCs w:val="16"/>
+          <w:shd w:val="clear" w:color="auto" w:fill="FFFFFF"/>
+        </w:rPr>
+      </w:pPr>
+      <w:r>
+        <w:rPr>
+          <w:rFonts w:ascii="Calibri" w:hAnsi="Calibri" w:cs="Calibri"/>
+          <w:color w:val="000000"/>
+          <w:sz w:val="16"/>
+          <w:szCs w:val="16"/>
+          <w:shd w:val="clear" w:color="auto" w:fill="FFFFFF"/>
+        </w:rPr>
+        <w:t xml:space="preserve"> cantidad de clientes sin atender,</w:t>
+      </w:r>
+    </w:p>
+    <w:p>
+      <w:pPr>
+        <w:rPr>
+          <w:rFonts w:ascii="Calibri" w:hAnsi="Calibri" w:cs="Calibri"/>
+          <w:color w:val="000000"/>
+          <w:sz w:val="16"/>
+          <w:szCs w:val="16"/>
+          <w:shd w:val="clear" w:color="auto" w:fill="FFFFFF"/>
+        </w:rPr>
+      </w:pPr>
+      <w:r>
+        <w:rPr>
+          <w:noProof/>
+        </w:rPr>
+        <w:drawing>
+          <wp:inline distT="0" distB="0" distL="0" distR="0" wp14:anchorId="2F2CAB9B" wp14:editId="5FC017B9">
+            <wp:extent cx="2867025" cy="1066800"/>
+            <wp:effectExtent l="0" t="0" r="9525" b="0"/>
+            <wp:docPr id="3" name="Imagen 3"/>
+            <wp:cNvGraphicFramePr>
+              <a:graphicFrameLocks xmlns:a="http://schemas.openxmlformats.org/drawingml/2006/main" noChangeAspect="1"/>
+            </wp:cNvGraphicFramePr>
+            <a:graphic xmlns:a="http://schemas.openxmlformats.org/drawingml/2006/main">
+              <a:graphicData uri="http://schemas.openxmlformats.org/drawingml/2006/picture">
+                <pic:pic xmlns:pic="http://schemas.openxmlformats.org/drawingml/2006/picture">
+                  <pic:nvPicPr>
+                    <pic:cNvPr id="1" name=""/>
+                    <pic:cNvPicPr/>
+                  </pic:nvPicPr>
+                  <pic:blipFill>
+                    <a:blip r:embed="rId7"/>
+                    <a:stretch>
+                      <a:fillRect/>
+                    </a:stretch>
+                  </pic:blipFill>
+                  <pic:spPr>
+                    <a:xfrm>
+                      <a:off x="0" y="0"/>
+                      <a:ext cx="2867025" cy="1066800"/>
+                    </a:xfrm>
+                    <a:prstGeom prst="rect">
+                      <a:avLst/>
+                    </a:prstGeom>
+                  </pic:spPr>
+                </pic:pic>
+              </a:graphicData>
+            </a:graphic>
+          </wp:inline>
+        </w:drawing>
+      </w:r>
+    </w:p>
+    <w:p>
+      <w:pPr>
+        <w:rPr>
+          <w:rFonts w:ascii="Calibri" w:hAnsi="Calibri" w:cs="Calibri"/>
+          <w:color w:val="000000"/>
+          <w:sz w:val="16"/>
+          <w:szCs w:val="16"/>
+          <w:shd w:val="clear" w:color="auto" w:fill="FFFFFF"/>
+        </w:rPr>
+      </w:pPr>
+      <w:r>
+        <w:rPr>
+          <w:rFonts w:ascii="Calibri" w:hAnsi="Calibri" w:cs="Calibri"/>
+          <w:color w:val="000000"/>
+          <w:sz w:val="16"/>
+          <w:szCs w:val="16"/>
+          <w:shd w:val="clear" w:color="auto" w:fill="FFFFFF"/>
+        </w:rPr>
+        <w:t xml:space="preserve"> trabajo de cada una de las oftalmólogas, </w:t>
+      </w:r>
+    </w:p>
+    <w:p>
+      <w:pPr>
+        <w:rPr>
+          <w:rFonts w:ascii="Calibri" w:hAnsi="Calibri" w:cs="Calibri"/>
+          <w:color w:val="000000"/>
+          <w:sz w:val="16"/>
+          <w:szCs w:val="16"/>
+          <w:shd w:val="clear" w:color="auto" w:fill="FFFFFF"/>
+        </w:rPr>
+      </w:pPr>
+      <w:r>
+        <w:rPr>
+          <w:noProof/>
+        </w:rPr>
+        <w:lastRenderedPageBreak/>
+        <w:drawing>
+          <wp:inline distT="0" distB="0" distL="0" distR="0" wp14:anchorId="4E39883B" wp14:editId="102C172E">
+            <wp:extent cx="5667375" cy="1619250"/>
+            <wp:effectExtent l="0" t="0" r="9525" b="0"/>
+            <wp:docPr id="4" name="Imagen 4"/>
+            <wp:cNvGraphicFramePr>
+              <a:graphicFrameLocks xmlns:a="http://schemas.openxmlformats.org/drawingml/2006/main" noChangeAspect="1"/>
+            </wp:cNvGraphicFramePr>
+            <a:graphic xmlns:a="http://schemas.openxmlformats.org/drawingml/2006/main">
+              <a:graphicData uri="http://schemas.openxmlformats.org/drawingml/2006/picture">
+                <pic:pic xmlns:pic="http://schemas.openxmlformats.org/drawingml/2006/picture">
+                  <pic:nvPicPr>
+                    <pic:cNvPr id="1" name=""/>
+                    <pic:cNvPicPr/>
+                  </pic:nvPicPr>
+                  <pic:blipFill>
+                    <a:blip r:embed="rId8"/>
+                    <a:stretch>
+                      <a:fillRect/>
+                    </a:stretch>
+                  </pic:blipFill>
+                  <pic:spPr>
+                    <a:xfrm>
+                      <a:off x="0" y="0"/>
+                      <a:ext cx="5667375" cy="1619250"/>
+                    </a:xfrm>
+                    <a:prstGeom prst="rect">
+                      <a:avLst/>
+                    </a:prstGeom>
+                  </pic:spPr>
+                </pic:pic>
+              </a:graphicData>
+            </a:graphic>
+          </wp:inline>
+        </w:drawing>
+      </w:r>
+    </w:p>
+    <w:p>
+      <w:pPr>
+        <w:rPr>
+          <w:rFonts w:ascii="Calibri" w:hAnsi="Calibri" w:cs="Calibri"/>
+          <w:color w:val="000000"/>
+          <w:sz w:val="16"/>
+          <w:szCs w:val="16"/>
+          <w:shd w:val="clear" w:color="auto" w:fill="FFFFFF"/>
+        </w:rPr>
+      </w:pPr>
+    </w:p>
+    <w:p>
+      <w:pPr>
+        <w:rPr>
+          <w:rFonts w:ascii="Calibri" w:hAnsi="Calibri" w:cs="Calibri"/>
+          <w:color w:val="000000"/>
+          <w:sz w:val="16"/>
+          <w:szCs w:val="16"/>
+          <w:shd w:val="clear" w:color="auto" w:fill="FFFFFF"/>
+        </w:rPr>
+      </w:pPr>
+      <w:r>
+        <w:rPr>
+          <w:rFonts w:ascii="Calibri" w:hAnsi="Calibri" w:cs="Calibri"/>
+          <w:color w:val="000000"/>
+          <w:sz w:val="16"/>
+          <w:szCs w:val="16"/>
+          <w:shd w:val="clear" w:color="auto" w:fill="FFFFFF"/>
+        </w:rPr>
+        <w:t xml:space="preserve">tiempos promedio de espera en cada cola </w:t>
+      </w:r>
+    </w:p>
+    <w:p>
+      <w:pPr>
+        <w:rPr>
+          <w:rFonts w:ascii="Calibri" w:hAnsi="Calibri" w:cs="Calibri"/>
+          <w:color w:val="000000"/>
+          <w:sz w:val="16"/>
+          <w:szCs w:val="16"/>
+          <w:shd w:val="clear" w:color="auto" w:fill="FFFFFF"/>
+        </w:rPr>
+      </w:pPr>
+      <w:r>
+        <w:rPr>
+          <w:noProof/>
+        </w:rPr>
+        <w:drawing>
+          <wp:inline distT="0" distB="0" distL="0" distR="0" wp14:anchorId="6846971B" wp14:editId="771FDE9E">
+            <wp:extent cx="2857500" cy="1847850"/>
+            <wp:effectExtent l="0" t="0" r="0" b="0"/>
+            <wp:docPr id="5" name="Imagen 5"/>
+            <wp:cNvGraphicFramePr>
+              <a:graphicFrameLocks xmlns:a="http://schemas.openxmlformats.org/drawingml/2006/main" noChangeAspect="1"/>
+            </wp:cNvGraphicFramePr>
+            <a:graphic xmlns:a="http://schemas.openxmlformats.org/drawingml/2006/main">
+              <a:graphicData uri="http://schemas.openxmlformats.org/drawingml/2006/picture">
+                <pic:pic xmlns:pic="http://schemas.openxmlformats.org/drawingml/2006/picture">
+                  <pic:nvPicPr>
+                    <pic:cNvPr id="1" name=""/>
+                    <pic:cNvPicPr/>
+                  </pic:nvPicPr>
+                  <pic:blipFill>
+                    <a:blip r:embed="rId9"/>
+                    <a:stretch>
+                      <a:fillRect/>
+                    </a:stretch>
+                  </pic:blipFill>
+                  <pic:spPr>
+                    <a:xfrm>
+                      <a:off x="0" y="0"/>
+                      <a:ext cx="2857500" cy="1847850"/>
+                    </a:xfrm>
+                    <a:prstGeom prst="rect">
+                      <a:avLst/>
+                    </a:prstGeom>
+                  </pic:spPr>
+                </pic:pic>
+              </a:graphicData>
+            </a:graphic>
+          </wp:inline>
+        </w:drawing>
+      </w:r>
+    </w:p>
+    <w:p>
+      <w:pPr>
+        <w:rPr>
+          <w:rFonts w:ascii="Calibri" w:hAnsi="Calibri" w:cs="Calibri"/>
+          <w:color w:val="000000"/>
+          <w:sz w:val="16"/>
+          <w:szCs w:val="16"/>
+          <w:shd w:val="clear" w:color="auto" w:fill="FFFFFF"/>
+        </w:rPr>
+      </w:pPr>
+    </w:p>
+    <w:p>
+      <w:pPr>
+        <w:rPr>
+          <w:rFonts w:ascii="Arial" w:hAnsi="Arial" w:cs="Arial"/>
+          <w:b/>
+          <w:bCs/>
+          <w:sz w:val="32"/>
+          <w:szCs w:val="32"/>
+        </w:rPr>
+      </w:pPr>
+      <w:r>
+        <w:rPr>
+          <w:rFonts w:ascii="Calibri" w:hAnsi="Calibri" w:cs="Calibri"/>
+          <w:color w:val="000000"/>
+          <w:sz w:val="16"/>
+          <w:szCs w:val="16"/>
+          <w:shd w:val="clear" w:color="auto" w:fill="FFFFFF"/>
+        </w:rPr>
+        <w:t xml:space="preserve">tiempos promedio de espera </w:t>
+      </w:r>
+      <w:r>
+        <w:rPr>
+          <w:rFonts w:ascii="Calibri" w:hAnsi="Calibri" w:cs="Calibri"/>
+          <w:color w:val="000000"/>
+          <w:sz w:val="16"/>
+          <w:szCs w:val="16"/>
+          <w:shd w:val="clear" w:color="auto" w:fill="FFFFFF"/>
+        </w:rPr>
+        <w:t xml:space="preserve"> </w:t>
+      </w:r>
+      <w:r>
+        <w:rPr>
+          <w:rFonts w:ascii="Calibri" w:hAnsi="Calibri" w:cs="Calibri"/>
+          <w:color w:val="000000"/>
+          <w:sz w:val="16"/>
+          <w:szCs w:val="16"/>
+          <w:shd w:val="clear" w:color="auto" w:fill="FFFFFF"/>
+        </w:rPr>
+        <w:t>en el sistema</w:t>
       </w:r>
     </w:p>
     <w:sectPr>
